--- a/Report/Data Management - CA1 - Ethics Gov Privacy - Student Ciaran Finnegan d21124026 v1-6 120322.docx
+++ b/Report/Data Management - CA1 - Ethics Gov Privacy - Student Ciaran Finnegan d21124026 v1-6 120322.docx
@@ -230,7 +230,7 @@
               <w:rPr>
                 <w:sz w:val="32"/>
               </w:rPr>
-              <w:t>0</w:t>
+              <w:t>2</w:t>
             </w:r>
             <w:r>
               <w:rPr>
@@ -316,6 +316,7 @@
         <w:br w:type="page"/>
       </w:r>
       <w:r>
+        <w:lastRenderedPageBreak/>
         <w:t>Table</w:t>
       </w:r>
       <w:r>
@@ -441,7 +442,7 @@
         <w:rPr>
           <w:noProof/>
         </w:rPr>
-        <w:instrText xml:space="preserve"> PAGEREF _Toc97928320 \h </w:instrText>
+        <w:instrText xml:space="preserve"> PAGEREF _Toc98001761 \h </w:instrText>
       </w:r>
       <w:r>
         <w:rPr>
@@ -488,7 +489,7 @@
           <w:noProof/>
         </w:rPr>
         <w:tab/>
-        <w:t>What is Commercial Watchlist Management?</w:t>
+        <w:t>What Is Commercial Watchlist Management (WLM)?</w:t>
       </w:r>
       <w:r>
         <w:rPr>
@@ -506,7 +507,7 @@
         <w:rPr>
           <w:noProof/>
         </w:rPr>
-        <w:instrText xml:space="preserve"> PAGEREF _Toc97928321 \h </w:instrText>
+        <w:instrText xml:space="preserve"> PAGEREF _Toc98001762 \h </w:instrText>
       </w:r>
       <w:r>
         <w:rPr>
@@ -553,7 +554,7 @@
           <w:noProof/>
         </w:rPr>
         <w:tab/>
-        <w:t>WLM: The Key Ethical and Legal Issues?</w:t>
+        <w:t>WLM: What Are The Key Ethical and Legal Issues?</w:t>
       </w:r>
       <w:r>
         <w:rPr>
@@ -571,7 +572,7 @@
         <w:rPr>
           <w:noProof/>
         </w:rPr>
-        <w:instrText xml:space="preserve"> PAGEREF _Toc97928322 \h </w:instrText>
+        <w:instrText xml:space="preserve"> PAGEREF _Toc98001763 \h </w:instrText>
       </w:r>
       <w:r>
         <w:rPr>
@@ -638,7 +639,7 @@
         <w:rPr>
           <w:noProof/>
         </w:rPr>
-        <w:instrText xml:space="preserve"> PAGEREF _Toc97928323 \h </w:instrText>
+        <w:instrText xml:space="preserve"> PAGEREF _Toc98001764 \h </w:instrText>
       </w:r>
       <w:r>
         <w:rPr>
@@ -703,7 +704,7 @@
         <w:rPr>
           <w:noProof/>
         </w:rPr>
-        <w:instrText xml:space="preserve"> PAGEREF _Toc97928324 \h </w:instrText>
+        <w:instrText xml:space="preserve"> PAGEREF _Toc98001765 \h </w:instrText>
       </w:r>
       <w:r>
         <w:rPr>
@@ -752,7 +753,7 @@
           <w:noProof/>
         </w:rPr>
         <w:tab/>
-        <w:t>First Principles Ethics Test: Watchlist Management</w:t>
+        <w:t>First Principles Ethics Test: NetReveal Watchlist Management</w:t>
       </w:r>
       <w:r>
         <w:rPr>
@@ -770,7 +771,7 @@
         <w:rPr>
           <w:noProof/>
         </w:rPr>
-        <w:instrText xml:space="preserve"> PAGEREF _Toc97928325 \h </w:instrText>
+        <w:instrText xml:space="preserve"> PAGEREF _Toc98001766 \h </w:instrText>
       </w:r>
       <w:r>
         <w:rPr>
@@ -835,7 +836,7 @@
         <w:rPr>
           <w:noProof/>
         </w:rPr>
-        <w:instrText xml:space="preserve"> PAGEREF _Toc97928326 \h </w:instrText>
+        <w:instrText xml:space="preserve"> PAGEREF _Toc98001767 \h </w:instrText>
       </w:r>
       <w:r>
         <w:rPr>
@@ -882,7 +883,7 @@
           <w:noProof/>
         </w:rPr>
         <w:tab/>
-        <w:t>Outcome of the test: Watchlist Management</w:t>
+        <w:t>Outcome of the test: NR Watchlist Management</w:t>
       </w:r>
       <w:r>
         <w:rPr>
@@ -900,7 +901,7 @@
         <w:rPr>
           <w:noProof/>
         </w:rPr>
-        <w:instrText xml:space="preserve"> PAGEREF _Toc97928327 \h </w:instrText>
+        <w:instrText xml:space="preserve"> PAGEREF _Toc98001768 \h </w:instrText>
       </w:r>
       <w:r>
         <w:rPr>
@@ -967,7 +968,7 @@
         <w:rPr>
           <w:noProof/>
         </w:rPr>
-        <w:instrText xml:space="preserve"> PAGEREF _Toc97928328 \h </w:instrText>
+        <w:instrText xml:space="preserve"> PAGEREF _Toc98001769 \h </w:instrText>
       </w:r>
       <w:r>
         <w:rPr>
@@ -984,7 +985,7 @@
         <w:rPr>
           <w:noProof/>
         </w:rPr>
-        <w:t>11</w:t>
+        <w:t>12</w:t>
       </w:r>
       <w:r>
         <w:rPr>
@@ -1032,7 +1033,7 @@
         <w:rPr>
           <w:noProof/>
         </w:rPr>
-        <w:instrText xml:space="preserve"> PAGEREF _Toc97928329 \h </w:instrText>
+        <w:instrText xml:space="preserve"> PAGEREF _Toc98001770 \h </w:instrText>
       </w:r>
       <w:r>
         <w:rPr>
@@ -1049,7 +1050,7 @@
         <w:rPr>
           <w:noProof/>
         </w:rPr>
-        <w:t>11</w:t>
+        <w:t>12</w:t>
       </w:r>
       <w:r>
         <w:rPr>
@@ -1097,7 +1098,7 @@
         <w:rPr>
           <w:noProof/>
         </w:rPr>
-        <w:instrText xml:space="preserve"> PAGEREF _Toc97928330 \h </w:instrText>
+        <w:instrText xml:space="preserve"> PAGEREF _Toc98001771 \h </w:instrText>
       </w:r>
       <w:r>
         <w:rPr>
@@ -1114,7 +1115,7 @@
         <w:rPr>
           <w:noProof/>
         </w:rPr>
-        <w:t>11</w:t>
+        <w:t>12</w:t>
       </w:r>
       <w:r>
         <w:rPr>
@@ -1162,7 +1163,7 @@
         <w:rPr>
           <w:noProof/>
         </w:rPr>
-        <w:instrText xml:space="preserve"> PAGEREF _Toc97928331 \h </w:instrText>
+        <w:instrText xml:space="preserve"> PAGEREF _Toc98001772 \h </w:instrText>
       </w:r>
       <w:r>
         <w:rPr>
@@ -1179,7 +1180,7 @@
         <w:rPr>
           <w:noProof/>
         </w:rPr>
-        <w:t>12</w:t>
+        <w:t>13</w:t>
       </w:r>
       <w:r>
         <w:rPr>
@@ -1229,7 +1230,7 @@
         <w:rPr>
           <w:noProof/>
         </w:rPr>
-        <w:instrText xml:space="preserve"> PAGEREF _Toc97928332 \h </w:instrText>
+        <w:instrText xml:space="preserve"> PAGEREF _Toc98001773 \h </w:instrText>
       </w:r>
       <w:r>
         <w:rPr>
@@ -1246,7 +1247,7 @@
         <w:rPr>
           <w:noProof/>
         </w:rPr>
-        <w:t>13</w:t>
+        <w:t>14</w:t>
       </w:r>
       <w:r>
         <w:rPr>
@@ -1296,7 +1297,7 @@
         <w:rPr>
           <w:noProof/>
         </w:rPr>
-        <w:instrText xml:space="preserve"> PAGEREF _Toc97928333 \h </w:instrText>
+        <w:instrText xml:space="preserve"> PAGEREF _Toc98001774 \h </w:instrText>
       </w:r>
       <w:r>
         <w:rPr>
@@ -1313,7 +1314,7 @@
         <w:rPr>
           <w:noProof/>
         </w:rPr>
-        <w:t>14</w:t>
+        <w:t>15</w:t>
       </w:r>
       <w:r>
         <w:rPr>
@@ -1437,21 +1438,11 @@
       <w:r>
         <w:instrText xml:space="preserve"> compare </w:instrText>
       </w:r>
-      <w:r>
-        <w:fldChar w:fldCharType="begin"/>
-      </w:r>
-      <w:r>
-        <w:instrText xml:space="preserve"> DOCPROPERTY "EDouble_Sided"  </w:instrText>
-      </w:r>
-      <w:r>
-        <w:fldChar w:fldCharType="separate"/>
-      </w:r>
-      <w:r>
-        <w:instrText>N</w:instrText>
-      </w:r>
-      <w:r>
-        <w:fldChar w:fldCharType="end"/>
-      </w:r>
+      <w:fldSimple w:instr=" DOCPROPERTY &quot;EDouble_Sided&quot;  ">
+        <w:r>
+          <w:instrText>N</w:instrText>
+        </w:r>
+      </w:fldSimple>
       <w:r>
         <w:instrText xml:space="preserve">= "Y" </w:instrText>
       </w:r>
@@ -1566,8 +1557,9 @@
         <w:pStyle w:val="Heading1"/>
       </w:pPr>
       <w:bookmarkStart w:id="0" w:name="_Ref97151679"/>
-      <w:bookmarkStart w:id="1" w:name="_Toc97928320"/>
-      <w:r>
+      <w:bookmarkStart w:id="1" w:name="_Toc98001761"/>
+      <w:r>
+        <w:lastRenderedPageBreak/>
         <w:t>Introduction</w:t>
       </w:r>
       <w:bookmarkEnd w:id="0"/>
@@ -1577,7 +1569,7 @@
       <w:pPr>
         <w:pStyle w:val="Heading2"/>
       </w:pPr>
-      <w:bookmarkStart w:id="2" w:name="_Toc97928321"/>
+      <w:bookmarkStart w:id="2" w:name="_Toc98001762"/>
       <w:r>
         <w:t xml:space="preserve">What </w:t>
       </w:r>
@@ -1639,7 +1631,13 @@
         <w:t xml:space="preserve"> </w:t>
       </w:r>
       <w:r>
-        <w:t xml:space="preserve">integrated set of processes and automated system to detect, prevent, and report </w:t>
+        <w:t>integrated set of processes and automated system</w:t>
+      </w:r>
+      <w:r>
+        <w:t>s</w:t>
+      </w:r>
+      <w:r>
+        <w:t xml:space="preserve"> to detect, prevent, and report </w:t>
       </w:r>
       <w:r>
         <w:rPr>
@@ -1687,7 +1685,31 @@
         <w:t>.</w:t>
       </w:r>
       <w:r>
-        <w:t xml:space="preserve"> These are data stores that identify specific individuals or companies and are used to influence decisions made by financial institutions</w:t>
+        <w:t xml:space="preserve"> These are data stores that identify specific individuals</w:t>
+      </w:r>
+      <w:r>
+        <w:t>,</w:t>
+      </w:r>
+      <w:r>
+        <w:t xml:space="preserve"> or companies</w:t>
+      </w:r>
+      <w:r>
+        <w:t>,</w:t>
+      </w:r>
+      <w:r>
+        <w:t xml:space="preserve"> and are used to influence decisions made by </w:t>
+      </w:r>
+      <w:r>
+        <w:t>F</w:t>
+      </w:r>
+      <w:r>
+        <w:t xml:space="preserve">inancial </w:t>
+      </w:r>
+      <w:r>
+        <w:t>I</w:t>
+      </w:r>
+      <w:r>
+        <w:t>nstitutions</w:t>
       </w:r>
       <w:r>
         <w:t>.</w:t>
@@ -1724,7 +1746,7 @@
         <w:t>[1]</w:t>
       </w:r>
       <w:r>
-        <w:t xml:space="preserve">, a leading provider of research and analysis for financial risk technology, describes the very </w:t>
+        <w:t xml:space="preserve">, a leading provider of research and analysis for financial risk technology, describes the </w:t>
       </w:r>
       <w:r>
         <w:t>high-level</w:t>
@@ -1910,8 +1932,9 @@
       <w:pPr>
         <w:pStyle w:val="Heading2"/>
       </w:pPr>
-      <w:bookmarkStart w:id="4" w:name="_Toc97928322"/>
-      <w:r>
+      <w:bookmarkStart w:id="4" w:name="_Toc98001763"/>
+      <w:r>
+        <w:lastRenderedPageBreak/>
         <w:t xml:space="preserve">WLM: </w:t>
       </w:r>
       <w:r>
@@ -2291,7 +2314,19 @@
         <w:rPr>
           <w:lang w:val="en-IE"/>
         </w:rPr>
-        <w:t xml:space="preserve"> may be unaware of their presence on a Watch List and legislation such as GDPR or the Irish Data Protection Act 2018 give very limited options to uncover inclusion on an EU Watch List, let alone provide an option to be removed.</w:t>
+        <w:t xml:space="preserve"> may be unaware of their presence on a Watch List and legislation such as GDPR or the Irish Data Protection Act 2018 give very limited options to uncover inclusion on an EU Watch List, let alone provide a </w:t>
+      </w:r>
+      <w:r>
+        <w:rPr>
+          <w:lang w:val="en-IE"/>
+        </w:rPr>
+        <w:t>facility</w:t>
+      </w:r>
+      <w:r>
+        <w:rPr>
+          <w:lang w:val="en-IE"/>
+        </w:rPr>
+        <w:t xml:space="preserve"> to be removed.</w:t>
       </w:r>
     </w:p>
     <w:p>
@@ -2341,7 +2376,23 @@
         <w:rPr>
           <w:lang w:val="en-IE"/>
         </w:rPr>
-        <w:t xml:space="preserve">, companies must constantly ensure that ‘Fuzzy’ matching </w:t>
+        <w:t xml:space="preserve">, companies must constantly ensure that </w:t>
+      </w:r>
+      <w:r>
+        <w:rPr>
+          <w:b/>
+          <w:bCs/>
+          <w:i/>
+          <w:iCs/>
+          <w:lang w:val="en-IE"/>
+        </w:rPr>
+        <w:t>Fuzzy</w:t>
+      </w:r>
+      <w:r>
+        <w:rPr>
+          <w:lang w:val="en-IE"/>
+        </w:rPr>
+        <w:t xml:space="preserve"> matching </w:t>
       </w:r>
       <w:r>
         <w:rPr>
@@ -2587,6 +2638,7 @@
         <w:pStyle w:val="Heading3"/>
       </w:pPr>
       <w:r>
+        <w:lastRenderedPageBreak/>
         <w:t>WLM: Data Privacy</w:t>
       </w:r>
     </w:p>
@@ -2595,7 +2647,10 @@
         <w:t>Access to Watch Lists must be restricted to those with appropriate clearance</w:t>
       </w:r>
       <w:r>
-        <w:t xml:space="preserve"> both within a Financial Institution, and within the vendor company supplying </w:t>
+        <w:t>,</w:t>
+      </w:r>
+      <w:r>
+        <w:t xml:space="preserve"> both within a Financial Institution and within the vendor company supplying </w:t>
       </w:r>
       <w:r>
         <w:t xml:space="preserve">the </w:t>
@@ -2803,8 +2858,9 @@
         <w:pStyle w:val="Heading1"/>
       </w:pPr>
       <w:bookmarkStart w:id="6" w:name="_Ref89975042"/>
-      <w:bookmarkStart w:id="7" w:name="_Toc97928323"/>
-      <w:r>
+      <w:bookmarkStart w:id="7" w:name="_Toc98001764"/>
+      <w:r>
+        <w:lastRenderedPageBreak/>
         <w:t xml:space="preserve">Product: </w:t>
       </w:r>
       <w:r>
@@ -2823,7 +2879,7 @@
       <w:pPr>
         <w:pStyle w:val="Heading2"/>
       </w:pPr>
-      <w:bookmarkStart w:id="8" w:name="_Toc97928324"/>
+      <w:bookmarkStart w:id="8" w:name="_Toc98001765"/>
       <w:r>
         <w:t xml:space="preserve">General </w:t>
       </w:r>
@@ -2843,13 +2899,49 @@
         <w:rPr>
           <w:lang w:val="en-IE"/>
         </w:rPr>
-        <w:t xml:space="preserve">The BAE Systems D.I. NetReveal (NR) AML/WLM solution is one of the key vendors </w:t>
-      </w:r>
-      <w:r>
-        <w:rPr>
-          <w:lang w:val="en-IE"/>
-        </w:rPr>
-        <w:t xml:space="preserve">providing an offering </w:t>
+        <w:t xml:space="preserve">The BAE Systems </w:t>
+      </w:r>
+      <w:r>
+        <w:rPr>
+          <w:lang w:val="en-IE"/>
+        </w:rPr>
+        <w:t xml:space="preserve">Digital </w:t>
+      </w:r>
+      <w:r>
+        <w:rPr>
+          <w:lang w:val="en-IE"/>
+        </w:rPr>
+        <w:t>I</w:t>
+      </w:r>
+      <w:r>
+        <w:rPr>
+          <w:lang w:val="en-IE"/>
+        </w:rPr>
+        <w:t>ntelligence</w:t>
+      </w:r>
+      <w:r>
+        <w:rPr>
+          <w:lang w:val="en-IE"/>
+        </w:rPr>
+        <w:t xml:space="preserve"> NetReveal (NR) AML/WLM solution is one of the key </w:t>
+      </w:r>
+      <w:r>
+        <w:rPr>
+          <w:lang w:val="en-IE"/>
+        </w:rPr>
+        <w:t>offering</w:t>
+      </w:r>
+      <w:r>
+        <w:rPr>
+          <w:lang w:val="en-IE"/>
+        </w:rPr>
+        <w:t>s from vendors</w:t>
+      </w:r>
+      <w:r>
+        <w:rPr>
+          <w:lang w:val="en-IE"/>
+        </w:rPr>
+        <w:t xml:space="preserve"> </w:t>
       </w:r>
       <w:r>
         <w:rPr>
@@ -3109,7 +3201,19 @@
         <w:rPr>
           <w:bCs/>
         </w:rPr>
-        <w:t xml:space="preserve">Since the NR system processes personal data </w:t>
+        <w:t xml:space="preserve">Since the NR </w:t>
+      </w:r>
+      <w:r>
+        <w:rPr>
+          <w:bCs/>
+        </w:rPr>
+        <w:t xml:space="preserve">WLM </w:t>
+      </w:r>
+      <w:r>
+        <w:rPr>
+          <w:bCs/>
+        </w:rPr>
+        <w:t xml:space="preserve">system processes personal data </w:t>
       </w:r>
       <w:r>
         <w:rPr>
@@ -3430,8 +3534,9 @@
       <w:pPr>
         <w:pStyle w:val="Heading1"/>
       </w:pPr>
-      <w:bookmarkStart w:id="10" w:name="_Toc97928325"/>
-      <w:r>
+      <w:bookmarkStart w:id="10" w:name="_Toc98001766"/>
+      <w:r>
+        <w:lastRenderedPageBreak/>
         <w:t xml:space="preserve">First Principles Ethics Test: </w:t>
       </w:r>
       <w:r>
@@ -3446,7 +3551,7 @@
       <w:pPr>
         <w:pStyle w:val="Heading2"/>
       </w:pPr>
-      <w:bookmarkStart w:id="11" w:name="_Toc97928326"/>
+      <w:bookmarkStart w:id="11" w:name="_Toc98001767"/>
       <w:r>
         <w:t>Purpose of the test</w:t>
       </w:r>
@@ -3536,7 +3641,7 @@
       <w:pPr>
         <w:pStyle w:val="Heading2"/>
       </w:pPr>
-      <w:bookmarkStart w:id="12" w:name="_Toc97928327"/>
+      <w:bookmarkStart w:id="12" w:name="_Toc98001768"/>
       <w:r>
         <w:t xml:space="preserve">Outcome of the test: </w:t>
       </w:r>
@@ -3780,7 +3885,21 @@
         <w:rPr>
           <w:szCs w:val="22"/>
         </w:rPr>
-        <w:t xml:space="preserve">The NR WLM product employs an algorithm that works as intensively as possible to avoid such ‘false positive’ situations with Watch List matches. To the credit of the vendor, ongoing refinement </w:t>
+        <w:t xml:space="preserve">The NR WLM product employs an algorithm that works as intensively as possible to avoid such </w:t>
+      </w:r>
+      <w:r>
+        <w:rPr>
+          <w:i/>
+          <w:iCs/>
+          <w:szCs w:val="22"/>
+        </w:rPr>
+        <w:t>false positive</w:t>
+      </w:r>
+      <w:r>
+        <w:rPr>
+          <w:szCs w:val="22"/>
+        </w:rPr>
+        <w:t xml:space="preserve"> situations with Watch List matches. To the credit of the vendor, ongoing refinement </w:t>
       </w:r>
       <w:r>
         <w:rPr>
@@ -3865,6 +3984,7 @@
         <w:rPr>
           <w:shd w:val="clear" w:color="auto" w:fill="FFFFFF"/>
         </w:rPr>
+        <w:lastRenderedPageBreak/>
         <w:t>Does it preserve the autonomy of the human?</w:t>
       </w:r>
       <w:bookmarkEnd w:id="13"/>
@@ -4284,7 +4404,19 @@
         <w:rPr>
           <w:szCs w:val="22"/>
         </w:rPr>
-        <w:t xml:space="preserve"> the product works as well as might be expected to obey the letter of the law, but may occasional</w:t>
+        <w:t xml:space="preserve"> the product works as well as might be expected to obey the letter of the </w:t>
+      </w:r>
+      <w:r>
+        <w:rPr>
+          <w:szCs w:val="22"/>
+        </w:rPr>
+        <w:t>law but</w:t>
+      </w:r>
+      <w:r>
+        <w:rPr>
+          <w:szCs w:val="22"/>
+        </w:rPr>
+        <w:t xml:space="preserve"> may occasional</w:t>
       </w:r>
       <w:r>
         <w:rPr>
@@ -4376,6 +4508,7 @@
         <w:rPr>
           <w:shd w:val="clear" w:color="auto" w:fill="FFFFFF"/>
         </w:rPr>
+        <w:lastRenderedPageBreak/>
         <w:t xml:space="preserve">Is the processing necessary and proportionate?  </w:t>
       </w:r>
       <w:r>
@@ -4606,7 +4739,25 @@
         <w:rPr>
           <w:szCs w:val="22"/>
         </w:rPr>
-        <w:t xml:space="preserve"> does call out some short coming in this approach.</w:t>
+        <w:t xml:space="preserve"> does call out some </w:t>
+      </w:r>
+      <w:r>
+        <w:rPr>
+          <w:szCs w:val="22"/>
+        </w:rPr>
+        <w:t>shortcoming</w:t>
+      </w:r>
+      <w:r>
+        <w:rPr>
+          <w:szCs w:val="22"/>
+        </w:rPr>
+        <w:t>s</w:t>
+      </w:r>
+      <w:r>
+        <w:rPr>
+          <w:szCs w:val="22"/>
+        </w:rPr>
+        <w:t xml:space="preserve"> in this approach.</w:t>
       </w:r>
     </w:p>
     <w:p>
@@ -5039,6 +5190,7 @@
         <w:rPr>
           <w:shd w:val="clear" w:color="auto" w:fill="FFFFFF"/>
         </w:rPr>
+        <w:lastRenderedPageBreak/>
         <w:t>Does the outcome violate any of these four points?</w:t>
       </w:r>
       <w:r>
@@ -5200,7 +5352,19 @@
         <w:rPr>
           <w:szCs w:val="22"/>
         </w:rPr>
-        <w:t>activity is not captured by a Financial Institution. This can lead to societal harm, impacting on victims of crime.</w:t>
+        <w:t xml:space="preserve">activity is not captured by a Financial Institution. This can lead to societal harm, impacting on </w:t>
+      </w:r>
+      <w:r>
+        <w:rPr>
+          <w:szCs w:val="22"/>
+        </w:rPr>
+        <w:t xml:space="preserve">the </w:t>
+      </w:r>
+      <w:r>
+        <w:rPr>
+          <w:szCs w:val="22"/>
+        </w:rPr>
+        <w:t>victims of crime.</w:t>
       </w:r>
     </w:p>
     <w:p>
@@ -5417,23 +5581,6 @@
     <w:p>
       <w:pPr>
         <w:rPr>
-          <w:i/>
-          <w:sz w:val="20"/>
-        </w:rPr>
-      </w:pPr>
-      <w:r>
-        <w:rPr>
-          <w:i/>
-          <w:sz w:val="20"/>
-        </w:rPr>
-        <w:t>Figure – A Name Matching Screen in the NR WLM application.</w:t>
-      </w:r>
-    </w:p>
-    <w:p>
-      <w:pPr>
-        <w:spacing w:after="0" w:line="240" w:lineRule="auto"/>
-        <w:ind w:left="0"/>
-        <w:rPr>
           <w:b/>
           <w:bCs/>
           <w:iCs/>
@@ -5443,6 +5590,13 @@
         </w:rPr>
       </w:pPr>
       <w:r>
+        <w:rPr>
+          <w:i/>
+          <w:sz w:val="20"/>
+        </w:rPr>
+        <w:t>Figure – A Name Matching Screen in the NR WLM application.</w:t>
+      </w:r>
+      <w:r>
         <w:br w:type="page"/>
       </w:r>
     </w:p>
@@ -5450,8 +5604,9 @@
       <w:pPr>
         <w:pStyle w:val="Heading1"/>
       </w:pPr>
-      <w:bookmarkStart w:id="15" w:name="_Toc97928328"/>
-      <w:r>
+      <w:bookmarkStart w:id="15" w:name="_Toc98001769"/>
+      <w:r>
+        <w:lastRenderedPageBreak/>
         <w:t>NetReveal WLM</w:t>
       </w:r>
       <w:r>
@@ -5463,7 +5618,7 @@
       <w:pPr>
         <w:pStyle w:val="Heading2"/>
       </w:pPr>
-      <w:bookmarkStart w:id="16" w:name="_Toc97928329"/>
+      <w:bookmarkStart w:id="16" w:name="_Toc98001770"/>
       <w:r>
         <w:t>NR: Data Governance Characteristics</w:t>
       </w:r>
@@ -5595,7 +5750,7 @@
       <w:pPr>
         <w:pStyle w:val="Heading2"/>
       </w:pPr>
-      <w:bookmarkStart w:id="17" w:name="_Toc97928330"/>
+      <w:bookmarkStart w:id="17" w:name="_Toc98001771"/>
       <w:r>
         <w:t>NR: Data Ethics</w:t>
       </w:r>
@@ -5750,8 +5905,9 @@
       <w:pPr>
         <w:pStyle w:val="Heading2"/>
       </w:pPr>
-      <w:bookmarkStart w:id="18" w:name="_Toc97928331"/>
-      <w:r>
+      <w:bookmarkStart w:id="18" w:name="_Toc98001772"/>
+      <w:r>
+        <w:lastRenderedPageBreak/>
         <w:t xml:space="preserve">NR WLM: </w:t>
       </w:r>
       <w:r>
@@ -5770,13 +5926,19 @@
     </w:p>
     <w:p>
       <w:r>
-        <w:t>Looking over the brochure ware</w:t>
+        <w:t>Looking over the brochureware</w:t>
       </w:r>
       <w:r>
         <w:t xml:space="preserve"> </w:t>
       </w:r>
       <w:r>
-        <w:t>provided by BAE Systems, along with general industry and ethical concerns about commercial Watch List management</w:t>
+        <w:t>provided by BAE Systems</w:t>
+      </w:r>
+      <w:r>
+        <w:t xml:space="preserve"> Digital Intelligence</w:t>
+      </w:r>
+      <w:r>
+        <w:t>, along with general industry and ethical concerns about commercial Watch List management</w:t>
       </w:r>
       <w:r>
         <w:t xml:space="preserve"> processes</w:t>
@@ -5831,7 +5993,19 @@
         <w:rPr>
           <w:lang w:val="en-IE"/>
         </w:rPr>
-        <w:t xml:space="preserve"> are an emerging trend in this area, and the NR product needs to continue to incorporate these types of innovations.</w:t>
+        <w:t xml:space="preserve"> </w:t>
+      </w:r>
+      <w:r>
+        <w:rPr>
+          <w:lang w:val="en-IE"/>
+        </w:rPr>
+        <w:t>look to be delivering increased accuracy</w:t>
+      </w:r>
+      <w:r>
+        <w:rPr>
+          <w:lang w:val="en-IE"/>
+        </w:rPr>
+        <w:t>, and the NR product needs to continue to incorporate these types of innovations.</w:t>
       </w:r>
     </w:p>
     <w:p>
@@ -5936,7 +6110,19 @@
         <w:t>services</w:t>
       </w:r>
       <w:r>
-        <w:t xml:space="preserve"> engineers, act as a processor of Watch List data but do not control the end result of the name matching process.</w:t>
+        <w:t xml:space="preserve"> engineers, act</w:t>
+      </w:r>
+      <w:r>
+        <w:t>s</w:t>
+      </w:r>
+      <w:r>
+        <w:t xml:space="preserve"> as a processor of Watch List data but do</w:t>
+      </w:r>
+      <w:r>
+        <w:t>es</w:t>
+      </w:r>
+      <w:r>
+        <w:t xml:space="preserve"> not control the end result of the name matching process.</w:t>
       </w:r>
       <w:r>
         <w:t xml:space="preserve"> This is an arrangement that must remain in place</w:t>
@@ -5998,7 +6184,31 @@
         <w:rPr>
           <w:lang w:val="en-IE"/>
         </w:rPr>
-        <w:t>, it must always be clear that the client company (and named people within that company) are responsible for the actual end decisions made.</w:t>
+        <w:t xml:space="preserve">, it must always </w:t>
+      </w:r>
+      <w:r>
+        <w:rPr>
+          <w:lang w:val="en-IE"/>
+        </w:rPr>
+        <w:t>remain</w:t>
+      </w:r>
+      <w:r>
+        <w:rPr>
+          <w:lang w:val="en-IE"/>
+        </w:rPr>
+        <w:t xml:space="preserve"> clear that the client company (and named people within that company) </w:t>
+      </w:r>
+      <w:r>
+        <w:rPr>
+          <w:lang w:val="en-IE"/>
+        </w:rPr>
+        <w:t>is</w:t>
+      </w:r>
+      <w:r>
+        <w:rPr>
+          <w:lang w:val="en-IE"/>
+        </w:rPr>
+        <w:t xml:space="preserve"> responsible for the actual end decisions made.</w:t>
       </w:r>
     </w:p>
     <w:p>
@@ -6083,8 +6293,9 @@
       <w:pPr>
         <w:pStyle w:val="Heading1"/>
       </w:pPr>
-      <w:bookmarkStart w:id="19" w:name="_Toc97928332"/>
-      <w:r>
+      <w:bookmarkStart w:id="19" w:name="_Toc98001773"/>
+      <w:r>
+        <w:lastRenderedPageBreak/>
         <w:t>Conclusions</w:t>
       </w:r>
       <w:bookmarkEnd w:id="19"/>
@@ -6139,10 +6350,34 @@
     <w:p/>
     <w:p>
       <w:r>
-        <w:t xml:space="preserve">However, in a commercial setting Watch Lists prevent the transfer of funds involved in serious crime, or by those who abuse their political status. </w:t>
-      </w:r>
-      <w:r>
-        <w:t xml:space="preserve">The process is not transparent, and individuals added to a Watch List may not have been actually convicted by a recognised court of law, but there is a collective responsibility by governments, banks, and law enforcement to try and </w:t>
+        <w:t xml:space="preserve">However, in a commercial setting Watch Lists </w:t>
+      </w:r>
+      <w:r>
+        <w:t xml:space="preserve">attempt to </w:t>
+      </w:r>
+      <w:r>
+        <w:t xml:space="preserve">prevent the transfer of funds involved in serious crime, or by those who abuse their political status. </w:t>
+      </w:r>
+      <w:r>
+        <w:t xml:space="preserve">The process </w:t>
+      </w:r>
+      <w:r>
+        <w:t xml:space="preserve">to add individuals to a Watch List </w:t>
+      </w:r>
+      <w:r>
+        <w:t xml:space="preserve">is not transparent, and individuals </w:t>
+      </w:r>
+      <w:r>
+        <w:t xml:space="preserve">who have been </w:t>
+      </w:r>
+      <w:r>
+        <w:t>added may not have been actually convicted by a recognised court of law</w:t>
+      </w:r>
+      <w:r>
+        <w:t>. However,</w:t>
+      </w:r>
+      <w:r>
+        <w:t xml:space="preserve"> there is a collective responsibility by governments, banks, and law enforcement to try and </w:t>
       </w:r>
       <w:r>
         <w:t xml:space="preserve">reasonably </w:t>
@@ -6244,7 +6479,13 @@
         <w:t xml:space="preserve">to </w:t>
       </w:r>
       <w:r>
-        <w:t xml:space="preserve">protect society. Judicial cases often consider what a ‘reasonable person’ would consider fair, and in this case it would be hard to imagine that many would object to </w:t>
+        <w:t xml:space="preserve">protect society. Judicial cases often consider what a ‘reasonable person’ would consider fair, and in this </w:t>
+      </w:r>
+      <w:r>
+        <w:t>case,</w:t>
+      </w:r>
+      <w:r>
+        <w:t xml:space="preserve"> it would be hard to imagine that many would object to </w:t>
       </w:r>
       <w:r>
         <w:t>e</w:t>
@@ -6256,7 +6497,13 @@
         <w:t>o</w:t>
       </w:r>
       <w:r>
-        <w:t>ligarchs losing their anonymity so that international sanctions can be applied to their businesses.</w:t>
+        <w:t xml:space="preserve">ligarchs losing their anonymity </w:t>
+      </w:r>
+      <w:r>
+        <w:t>to allow</w:t>
+      </w:r>
+      <w:r>
+        <w:t xml:space="preserve"> international sanctions be applied to their businesses.</w:t>
       </w:r>
     </w:p>
     <w:p/>
@@ -6265,8 +6512,9 @@
       <w:pPr>
         <w:pStyle w:val="Heading1"/>
       </w:pPr>
-      <w:bookmarkStart w:id="20" w:name="_Toc97928333"/>
-      <w:r>
+      <w:bookmarkStart w:id="20" w:name="_Toc98001774"/>
+      <w:r>
+        <w:lastRenderedPageBreak/>
         <w:t>References</w:t>
       </w:r>
       <w:bookmarkEnd w:id="20"/>
@@ -6535,6 +6783,7 @@
         <w:spacing w:after="336" w:line="360" w:lineRule="auto"/>
       </w:pPr>
       <w:r>
+        <w:lastRenderedPageBreak/>
         <w:t xml:space="preserve">[9] </w:t>
       </w:r>
       <w:r>
@@ -11982,8 +12231,7 @@
 </file>
 
 <file path=customXml/item1.xml><?xml version="1.0" encoding="utf-8"?>
-<?mso-contentType ?>
-<SharedContentType xmlns="Microsoft.SharePoint.Taxonomy.ContentTypeSync" SourceId="1a4ba186-3518-432c-9561-7a0f3424a65e" ContentTypeId="0x010100A7E734F647EE7C4F86DAB9A69098C7820224" PreviousValue="false"/>
+<b:Sources xmlns:b="http://schemas.openxmlformats.org/officeDocument/2006/bibliography" xmlns="http://schemas.openxmlformats.org/officeDocument/2006/bibliography" SelectedStyle="\APA.XSL" StyleName="APA"/>
 </file>
 
 <file path=customXml/item2.xml><?xml version="1.0" encoding="utf-8"?>
@@ -11998,67 +12246,93 @@
 
 <file path=customXml/item3.xml><?xml version="1.0" encoding="utf-8"?>
 <?mso-contentType ?>
-<FormTemplates xmlns="http://schemas.microsoft.com/sharepoint/v3/contenttype/forms">
-  <Display>DocumentLibraryForm</Display>
-  <Edit>DocumentLibraryForm</Edit>
-  <New>DocumentLibraryForm</New>
-</FormTemplates>
+<SharedContentType xmlns="Microsoft.SharePoint.Taxonomy.ContentTypeSync" SourceId="1a4ba186-3518-432c-9561-7a0f3424a65e" ContentTypeId="0x010100A7E734F647EE7C4F86DAB9A69098C7820224" PreviousValue="false"/>
 </file>
 
 <file path=customXml/item4.xml><?xml version="1.0" encoding="utf-8"?>
-<p:properties xmlns:p="http://schemas.microsoft.com/office/2006/metadata/properties" xmlns:xsi="http://www.w3.org/2001/XMLSchema-instance" xmlns:pc="http://schemas.microsoft.com/office/infopath/2007/PartnerControls">
-  <documentManagement>
-    <TaxKeywordTaxHTField xmlns="5c1b9bb2-1639-4569-abf8-361ff49d18c0">
-      <Terms xmlns="http://schemas.microsoft.com/office/infopath/2007/PartnerControls">
-        <TermInfo xmlns="http://schemas.microsoft.com/office/infopath/2007/PartnerControls">
-          <TermName>Programming for Big Data CA</TermName>
-          <TermId>11111111-1111-1111-1111-111111111111</TermId>
-        </TermInfo>
-      </Terms>
-    </TaxKeywordTaxHTField>
-    <TaxCatchAll xmlns="5c1b9bb2-1639-4569-abf8-361ff49d18c0">
-      <Value>168</Value>
-      <Value>6</Value>
-      <Value>4</Value>
-      <Value>3</Value>
-      <Value>167</Value>
-      <Value>1</Value>
-    </TaxCatchAll>
-    <k375496e9e1d4cf7b8304db24b3b1dc5 xmlns="5c1b9bb2-1639-4569-abf8-361ff49d18c0">
-      <Terms xmlns="http://schemas.microsoft.com/office/infopath/2007/PartnerControls"/>
-    </k375496e9e1d4cf7b8304db24b3b1dc5>
-    <Doc.No. xmlns="5c1b9bb2-1639-4569-abf8-361ff49d18c0" xsi:nil="true"/>
-    <k0b2f826cebc49b399f646925834cd57 xmlns="5c1b9bb2-1639-4569-abf8-361ff49d18c0">
-      <Terms xmlns="http://schemas.microsoft.com/office/infopath/2007/PartnerControls">
-        <TermInfo xmlns="http://schemas.microsoft.com/office/infopath/2007/PartnerControls">
-          <TermName xmlns="http://schemas.microsoft.com/office/infopath/2007/PartnerControls">No</TermName>
-          <TermId xmlns="http://schemas.microsoft.com/office/infopath/2007/PartnerControls">db5cd7d0-819b-410f-962f-6615d83ad4b0</TermId>
-        </TermInfo>
-      </Terms>
-    </k0b2f826cebc49b399f646925834cd57>
-    <m6282953a1324c7dbf10c941a684715f xmlns="5c1b9bb2-1639-4569-abf8-361ff49d18c0">
-      <Terms xmlns="http://schemas.microsoft.com/office/infopath/2007/PartnerControls"/>
-    </m6282953a1324c7dbf10c941a684715f>
-    <RoutingRuleDescription xmlns="http://schemas.microsoft.com/sharepoint/v3" xsi:nil="true"/>
-    <Location xmlns="http://schemas.microsoft.com/sharepoint/v3/fields" xsi:nil="true"/>
-    <cccaafc1256d40b09cc783bfe22f5c32 xmlns="5c1b9bb2-1639-4569-abf8-361ff49d18c0">
-      <Terms xmlns="http://schemas.microsoft.com/office/infopath/2007/PartnerControls">
-        <TermInfo xmlns="http://schemas.microsoft.com/office/infopath/2007/PartnerControls">
-          <TermName xmlns="http://schemas.microsoft.com/office/infopath/2007/PartnerControls">None</TermName>
-          <TermId xmlns="http://schemas.microsoft.com/office/infopath/2007/PartnerControls">b44969fd-4446-4d2a-b999-3ffbb251ce01</TermId>
-        </TermInfo>
-      </Terms>
-    </cccaafc1256d40b09cc783bfe22f5c32>
-    <Issue xmlns="5c1b9bb2-1639-4569-abf8-361ff49d18c0" xsi:nil="true"/>
-    <_dlc_DocId xmlns="a186bcf1-0ea9-4f9d-97ce-5956c7a58864">2A4JNW5QJPRT-689367291-1191</_dlc_DocId>
-    <_dlc_DocIdUrl xmlns="a186bcf1-0ea9-4f9d-97ce-5956c7a58864">
-      <Url>https://connect/teamshare/IMandT/TeamPrivate/AIInfra/_layouts/DocIdRedir.aspx?ID=2A4JNW5QJPRT-689367291-1191</Url>
-      <Description>2A4JNW5QJPRT-689367291-1191</Description>
-    </_dlc_DocIdUrl>
-    <Document_x0020_Type xmlns="14314bf2-d8ea-460d-9f54-3c374d3d0bc0">Report</Document_x0020_Type>
-    <Project_x0020_Name xmlns="14314bf2-d8ea-460d-9f54-3c374d3d0bc0" xsi:nil="true"/>
-  </documentManagement>
-</p:properties>
+<?mso-contentType ?>
+<spe:Receivers xmlns:spe="http://schemas.microsoft.com/sharepoint/events">
+  <Receiver>
+    <Name>Document ID Generator</Name>
+    <Synchronization>Synchronous</Synchronization>
+    <Type>10001</Type>
+    <SequenceNumber>1000</SequenceNumber>
+    <Assembly>Microsoft.Office.DocumentManagement, Version=14.0.0.0, Culture=neutral, PublicKeyToken=71e9bce111e9429c</Assembly>
+    <Class>Microsoft.Office.DocumentManagement.Internal.DocIdHandler</Class>
+    <Data/>
+    <Filter/>
+  </Receiver>
+  <Receiver>
+    <Name>Document ID Generator</Name>
+    <Synchronization>Synchronous</Synchronization>
+    <Type>10002</Type>
+    <SequenceNumber>1001</SequenceNumber>
+    <Assembly>Microsoft.Office.DocumentManagement, Version=14.0.0.0, Culture=neutral, PublicKeyToken=71e9bce111e9429c</Assembly>
+    <Class>Microsoft.Office.DocumentManagement.Internal.DocIdHandler</Class>
+    <Data/>
+    <Filter/>
+  </Receiver>
+  <Receiver>
+    <Name>Document ID Generator</Name>
+    <Synchronization>Synchronous</Synchronization>
+    <Type>10004</Type>
+    <SequenceNumber>1002</SequenceNumber>
+    <Assembly>Microsoft.Office.DocumentManagement, Version=14.0.0.0, Culture=neutral, PublicKeyToken=71e9bce111e9429c</Assembly>
+    <Class>Microsoft.Office.DocumentManagement.Internal.DocIdHandler</Class>
+    <Data/>
+    <Filter/>
+  </Receiver>
+  <Receiver>
+    <Name>Document ID Generator</Name>
+    <Synchronization>Synchronous</Synchronization>
+    <Type>10006</Type>
+    <SequenceNumber>1003</SequenceNumber>
+    <Assembly>Microsoft.Office.DocumentManagement, Version=14.0.0.0, Culture=neutral, PublicKeyToken=71e9bce111e9429c</Assembly>
+    <Class>Microsoft.Office.DocumentManagement.Internal.DocIdHandler</Class>
+    <Data/>
+    <Filter/>
+  </Receiver>
+  <Receiver>
+    <Name>Document ID Generator</Name>
+    <Synchronization>Synchronous</Synchronization>
+    <Type>10001</Type>
+    <SequenceNumber>1000</SequenceNumber>
+    <Assembly>Microsoft.Office.DocumentManagement, Version=14.0.0.0, Culture=neutral, PublicKeyToken=71e9bce111e9429c</Assembly>
+    <Class>Microsoft.Office.DocumentManagement.Internal.DocIdHandler</Class>
+    <Data/>
+    <Filter/>
+  </Receiver>
+  <Receiver>
+    <Name>Document ID Generator</Name>
+    <Synchronization>Synchronous</Synchronization>
+    <Type>10002</Type>
+    <SequenceNumber>1001</SequenceNumber>
+    <Assembly>Microsoft.Office.DocumentManagement, Version=14.0.0.0, Culture=neutral, PublicKeyToken=71e9bce111e9429c</Assembly>
+    <Class>Microsoft.Office.DocumentManagement.Internal.DocIdHandler</Class>
+    <Data/>
+    <Filter/>
+  </Receiver>
+  <Receiver>
+    <Name>Document ID Generator</Name>
+    <Synchronization>Synchronous</Synchronization>
+    <Type>10004</Type>
+    <SequenceNumber>1002</SequenceNumber>
+    <Assembly>Microsoft.Office.DocumentManagement, Version=14.0.0.0, Culture=neutral, PublicKeyToken=71e9bce111e9429c</Assembly>
+    <Class>Microsoft.Office.DocumentManagement.Internal.DocIdHandler</Class>
+    <Data/>
+    <Filter/>
+  </Receiver>
+  <Receiver>
+    <Name>Document ID Generator</Name>
+    <Synchronization>Synchronous</Synchronization>
+    <Type>10006</Type>
+    <SequenceNumber>1003</SequenceNumber>
+    <Assembly>Microsoft.Office.DocumentManagement, Version=14.0.0.0, Culture=neutral, PublicKeyToken=71e9bce111e9429c</Assembly>
+    <Class>Microsoft.Office.DocumentManagement.Internal.DocIdHandler</Class>
+    <Data/>
+    <Filter/>
+  </Receiver>
+</spe:Receivers>
 </file>
 
 <file path=customXml/item5.xml><?xml version="1.0" encoding="utf-8"?>
@@ -12341,99 +12615,74 @@
 </file>
 
 <file path=customXml/item6.xml><?xml version="1.0" encoding="utf-8"?>
-<?mso-contentType ?>
-<spe:Receivers xmlns:spe="http://schemas.microsoft.com/sharepoint/events">
-  <Receiver>
-    <Name>Document ID Generator</Name>
-    <Synchronization>Synchronous</Synchronization>
-    <Type>10001</Type>
-    <SequenceNumber>1000</SequenceNumber>
-    <Assembly>Microsoft.Office.DocumentManagement, Version=14.0.0.0, Culture=neutral, PublicKeyToken=71e9bce111e9429c</Assembly>
-    <Class>Microsoft.Office.DocumentManagement.Internal.DocIdHandler</Class>
-    <Data/>
-    <Filter/>
-  </Receiver>
-  <Receiver>
-    <Name>Document ID Generator</Name>
-    <Synchronization>Synchronous</Synchronization>
-    <Type>10002</Type>
-    <SequenceNumber>1001</SequenceNumber>
-    <Assembly>Microsoft.Office.DocumentManagement, Version=14.0.0.0, Culture=neutral, PublicKeyToken=71e9bce111e9429c</Assembly>
-    <Class>Microsoft.Office.DocumentManagement.Internal.DocIdHandler</Class>
-    <Data/>
-    <Filter/>
-  </Receiver>
-  <Receiver>
-    <Name>Document ID Generator</Name>
-    <Synchronization>Synchronous</Synchronization>
-    <Type>10004</Type>
-    <SequenceNumber>1002</SequenceNumber>
-    <Assembly>Microsoft.Office.DocumentManagement, Version=14.0.0.0, Culture=neutral, PublicKeyToken=71e9bce111e9429c</Assembly>
-    <Class>Microsoft.Office.DocumentManagement.Internal.DocIdHandler</Class>
-    <Data/>
-    <Filter/>
-  </Receiver>
-  <Receiver>
-    <Name>Document ID Generator</Name>
-    <Synchronization>Synchronous</Synchronization>
-    <Type>10006</Type>
-    <SequenceNumber>1003</SequenceNumber>
-    <Assembly>Microsoft.Office.DocumentManagement, Version=14.0.0.0, Culture=neutral, PublicKeyToken=71e9bce111e9429c</Assembly>
-    <Class>Microsoft.Office.DocumentManagement.Internal.DocIdHandler</Class>
-    <Data/>
-    <Filter/>
-  </Receiver>
-  <Receiver>
-    <Name>Document ID Generator</Name>
-    <Synchronization>Synchronous</Synchronization>
-    <Type>10001</Type>
-    <SequenceNumber>1000</SequenceNumber>
-    <Assembly>Microsoft.Office.DocumentManagement, Version=14.0.0.0, Culture=neutral, PublicKeyToken=71e9bce111e9429c</Assembly>
-    <Class>Microsoft.Office.DocumentManagement.Internal.DocIdHandler</Class>
-    <Data/>
-    <Filter/>
-  </Receiver>
-  <Receiver>
-    <Name>Document ID Generator</Name>
-    <Synchronization>Synchronous</Synchronization>
-    <Type>10002</Type>
-    <SequenceNumber>1001</SequenceNumber>
-    <Assembly>Microsoft.Office.DocumentManagement, Version=14.0.0.0, Culture=neutral, PublicKeyToken=71e9bce111e9429c</Assembly>
-    <Class>Microsoft.Office.DocumentManagement.Internal.DocIdHandler</Class>
-    <Data/>
-    <Filter/>
-  </Receiver>
-  <Receiver>
-    <Name>Document ID Generator</Name>
-    <Synchronization>Synchronous</Synchronization>
-    <Type>10004</Type>
-    <SequenceNumber>1002</SequenceNumber>
-    <Assembly>Microsoft.Office.DocumentManagement, Version=14.0.0.0, Culture=neutral, PublicKeyToken=71e9bce111e9429c</Assembly>
-    <Class>Microsoft.Office.DocumentManagement.Internal.DocIdHandler</Class>
-    <Data/>
-    <Filter/>
-  </Receiver>
-  <Receiver>
-    <Name>Document ID Generator</Name>
-    <Synchronization>Synchronous</Synchronization>
-    <Type>10006</Type>
-    <SequenceNumber>1003</SequenceNumber>
-    <Assembly>Microsoft.Office.DocumentManagement, Version=14.0.0.0, Culture=neutral, PublicKeyToken=71e9bce111e9429c</Assembly>
-    <Class>Microsoft.Office.DocumentManagement.Internal.DocIdHandler</Class>
-    <Data/>
-    <Filter/>
-  </Receiver>
-</spe:Receivers>
+<p:properties xmlns:p="http://schemas.microsoft.com/office/2006/metadata/properties" xmlns:xsi="http://www.w3.org/2001/XMLSchema-instance" xmlns:pc="http://schemas.microsoft.com/office/infopath/2007/PartnerControls">
+  <documentManagement>
+    <TaxKeywordTaxHTField xmlns="5c1b9bb2-1639-4569-abf8-361ff49d18c0">
+      <Terms xmlns="http://schemas.microsoft.com/office/infopath/2007/PartnerControls">
+        <TermInfo xmlns="http://schemas.microsoft.com/office/infopath/2007/PartnerControls">
+          <TermName>Programming for Big Data CA</TermName>
+          <TermId>11111111-1111-1111-1111-111111111111</TermId>
+        </TermInfo>
+      </Terms>
+    </TaxKeywordTaxHTField>
+    <TaxCatchAll xmlns="5c1b9bb2-1639-4569-abf8-361ff49d18c0">
+      <Value>168</Value>
+      <Value>6</Value>
+      <Value>4</Value>
+      <Value>3</Value>
+      <Value>167</Value>
+      <Value>1</Value>
+    </TaxCatchAll>
+    <k375496e9e1d4cf7b8304db24b3b1dc5 xmlns="5c1b9bb2-1639-4569-abf8-361ff49d18c0">
+      <Terms xmlns="http://schemas.microsoft.com/office/infopath/2007/PartnerControls"/>
+    </k375496e9e1d4cf7b8304db24b3b1dc5>
+    <Doc.No. xmlns="5c1b9bb2-1639-4569-abf8-361ff49d18c0" xsi:nil="true"/>
+    <k0b2f826cebc49b399f646925834cd57 xmlns="5c1b9bb2-1639-4569-abf8-361ff49d18c0">
+      <Terms xmlns="http://schemas.microsoft.com/office/infopath/2007/PartnerControls">
+        <TermInfo xmlns="http://schemas.microsoft.com/office/infopath/2007/PartnerControls">
+          <TermName xmlns="http://schemas.microsoft.com/office/infopath/2007/PartnerControls">No</TermName>
+          <TermId xmlns="http://schemas.microsoft.com/office/infopath/2007/PartnerControls">db5cd7d0-819b-410f-962f-6615d83ad4b0</TermId>
+        </TermInfo>
+      </Terms>
+    </k0b2f826cebc49b399f646925834cd57>
+    <m6282953a1324c7dbf10c941a684715f xmlns="5c1b9bb2-1639-4569-abf8-361ff49d18c0">
+      <Terms xmlns="http://schemas.microsoft.com/office/infopath/2007/PartnerControls"/>
+    </m6282953a1324c7dbf10c941a684715f>
+    <RoutingRuleDescription xmlns="http://schemas.microsoft.com/sharepoint/v3" xsi:nil="true"/>
+    <Location xmlns="http://schemas.microsoft.com/sharepoint/v3/fields" xsi:nil="true"/>
+    <cccaafc1256d40b09cc783bfe22f5c32 xmlns="5c1b9bb2-1639-4569-abf8-361ff49d18c0">
+      <Terms xmlns="http://schemas.microsoft.com/office/infopath/2007/PartnerControls">
+        <TermInfo xmlns="http://schemas.microsoft.com/office/infopath/2007/PartnerControls">
+          <TermName xmlns="http://schemas.microsoft.com/office/infopath/2007/PartnerControls">None</TermName>
+          <TermId xmlns="http://schemas.microsoft.com/office/infopath/2007/PartnerControls">b44969fd-4446-4d2a-b999-3ffbb251ce01</TermId>
+        </TermInfo>
+      </Terms>
+    </cccaafc1256d40b09cc783bfe22f5c32>
+    <Issue xmlns="5c1b9bb2-1639-4569-abf8-361ff49d18c0" xsi:nil="true"/>
+    <_dlc_DocId xmlns="a186bcf1-0ea9-4f9d-97ce-5956c7a58864">2A4JNW5QJPRT-689367291-1191</_dlc_DocId>
+    <_dlc_DocIdUrl xmlns="a186bcf1-0ea9-4f9d-97ce-5956c7a58864">
+      <Url>https://connect/teamshare/IMandT/TeamPrivate/AIInfra/_layouts/DocIdRedir.aspx?ID=2A4JNW5QJPRT-689367291-1191</Url>
+      <Description>2A4JNW5QJPRT-689367291-1191</Description>
+    </_dlc_DocIdUrl>
+    <Document_x0020_Type xmlns="14314bf2-d8ea-460d-9f54-3c374d3d0bc0">Report</Document_x0020_Type>
+    <Project_x0020_Name xmlns="14314bf2-d8ea-460d-9f54-3c374d3d0bc0" xsi:nil="true"/>
+  </documentManagement>
+</p:properties>
 </file>
 
 <file path=customXml/item7.xml><?xml version="1.0" encoding="utf-8"?>
-<b:Sources xmlns:b="http://schemas.openxmlformats.org/officeDocument/2006/bibliography" xmlns="http://schemas.openxmlformats.org/officeDocument/2006/bibliography" SelectedStyle="\APA.XSL" StyleName="APA"/>
+<?mso-contentType ?>
+<FormTemplates xmlns="http://schemas.microsoft.com/sharepoint/v3/contenttype/forms">
+  <Display>DocumentLibraryForm</Display>
+  <Edit>DocumentLibraryForm</Edit>
+  <New>DocumentLibraryForm</New>
+</FormTemplates>
 </file>
 
 <file path=customXml/itemProps1.xml><?xml version="1.0" encoding="utf-8"?>
-<ds:datastoreItem xmlns:ds="http://schemas.openxmlformats.org/officeDocument/2006/customXml" ds:itemID="{82EF24C0-F9A1-46DE-9B74-635EECB0D344}">
+<ds:datastoreItem xmlns:ds="http://schemas.openxmlformats.org/officeDocument/2006/customXml" ds:itemID="{658135BF-D700-4274-B325-E3EA0CB4D125}">
   <ds:schemaRefs>
-    <ds:schemaRef ds:uri="Microsoft.SharePoint.Taxonomy.ContentTypeSync"/>
+    <ds:schemaRef ds:uri="http://schemas.openxmlformats.org/officeDocument/2006/bibliography"/>
   </ds:schemaRefs>
 </ds:datastoreItem>
 </file>
@@ -12447,23 +12696,17 @@
 </file>
 
 <file path=customXml/itemProps3.xml><?xml version="1.0" encoding="utf-8"?>
-<ds:datastoreItem xmlns:ds="http://schemas.openxmlformats.org/officeDocument/2006/customXml" ds:itemID="{DCA83557-F125-4F89-AC3A-D3DD4CB2C773}">
+<ds:datastoreItem xmlns:ds="http://schemas.openxmlformats.org/officeDocument/2006/customXml" ds:itemID="{82EF24C0-F9A1-46DE-9B74-635EECB0D344}">
   <ds:schemaRefs>
-    <ds:schemaRef ds:uri="http://schemas.microsoft.com/sharepoint/v3/contenttype/forms"/>
+    <ds:schemaRef ds:uri="Microsoft.SharePoint.Taxonomy.ContentTypeSync"/>
   </ds:schemaRefs>
 </ds:datastoreItem>
 </file>
 
 <file path=customXml/itemProps4.xml><?xml version="1.0" encoding="utf-8"?>
-<ds:datastoreItem xmlns:ds="http://schemas.openxmlformats.org/officeDocument/2006/customXml" ds:itemID="{D8A62D0C-17AF-45D8-97D2-A7773FB42A74}">
+<ds:datastoreItem xmlns:ds="http://schemas.openxmlformats.org/officeDocument/2006/customXml" ds:itemID="{14D6955C-01AB-4AFA-BA2A-00574732DBE7}">
   <ds:schemaRefs>
-    <ds:schemaRef ds:uri="http://schemas.microsoft.com/office/2006/metadata/properties"/>
-    <ds:schemaRef ds:uri="http://schemas.microsoft.com/office/infopath/2007/PartnerControls"/>
-    <ds:schemaRef ds:uri="5c1b9bb2-1639-4569-abf8-361ff49d18c0"/>
-    <ds:schemaRef ds:uri="http://schemas.microsoft.com/sharepoint/v3"/>
-    <ds:schemaRef ds:uri="http://schemas.microsoft.com/sharepoint/v3/fields"/>
-    <ds:schemaRef ds:uri="a186bcf1-0ea9-4f9d-97ce-5956c7a58864"/>
-    <ds:schemaRef ds:uri="14314bf2-d8ea-460d-9f54-3c374d3d0bc0"/>
+    <ds:schemaRef ds:uri="http://schemas.microsoft.com/sharepoint/events"/>
   </ds:schemaRefs>
 </ds:datastoreItem>
 </file>
@@ -12491,17 +12734,23 @@
 </file>
 
 <file path=customXml/itemProps6.xml><?xml version="1.0" encoding="utf-8"?>
-<ds:datastoreItem xmlns:ds="http://schemas.openxmlformats.org/officeDocument/2006/customXml" ds:itemID="{14D6955C-01AB-4AFA-BA2A-00574732DBE7}">
+<ds:datastoreItem xmlns:ds="http://schemas.openxmlformats.org/officeDocument/2006/customXml" ds:itemID="{D8A62D0C-17AF-45D8-97D2-A7773FB42A74}">
   <ds:schemaRefs>
-    <ds:schemaRef ds:uri="http://schemas.microsoft.com/sharepoint/events"/>
+    <ds:schemaRef ds:uri="http://schemas.microsoft.com/office/2006/metadata/properties"/>
+    <ds:schemaRef ds:uri="http://schemas.microsoft.com/office/infopath/2007/PartnerControls"/>
+    <ds:schemaRef ds:uri="5c1b9bb2-1639-4569-abf8-361ff49d18c0"/>
+    <ds:schemaRef ds:uri="http://schemas.microsoft.com/sharepoint/v3"/>
+    <ds:schemaRef ds:uri="http://schemas.microsoft.com/sharepoint/v3/fields"/>
+    <ds:schemaRef ds:uri="a186bcf1-0ea9-4f9d-97ce-5956c7a58864"/>
+    <ds:schemaRef ds:uri="14314bf2-d8ea-460d-9f54-3c374d3d0bc0"/>
   </ds:schemaRefs>
 </ds:datastoreItem>
 </file>
 
 <file path=customXml/itemProps7.xml><?xml version="1.0" encoding="utf-8"?>
-<ds:datastoreItem xmlns:ds="http://schemas.openxmlformats.org/officeDocument/2006/customXml" ds:itemID="{658135BF-D700-4274-B325-E3EA0CB4D125}">
+<ds:datastoreItem xmlns:ds="http://schemas.openxmlformats.org/officeDocument/2006/customXml" ds:itemID="{DCA83557-F125-4F89-AC3A-D3DD4CB2C773}">
   <ds:schemaRefs>
-    <ds:schemaRef ds:uri="http://schemas.openxmlformats.org/officeDocument/2006/bibliography"/>
+    <ds:schemaRef ds:uri="http://schemas.microsoft.com/sharepoint/v3/contenttype/forms"/>
   </ds:schemaRefs>
 </ds:datastoreItem>
 </file>